--- a/Graphs/tsne graphs.docx
+++ b/Graphs/tsne graphs.docx
@@ -30,7 +30,7 @@
           <w:lang w:val="en-GB"/>
         </w:rPr>
         <w:drawing>
-          <wp:inline distT="0" distB="0" distL="0" distR="0" wp14:anchorId="340B47F8" wp14:editId="26448668">
+          <wp:inline distT="0" distB="0" distL="0" distR="0" wp14:anchorId="39B9F89D" wp14:editId="2E838025">
             <wp:extent cx="7383908" cy="6105525"/>
             <wp:effectExtent l="76200" t="76200" r="140970" b="123825"/>
             <wp:docPr id="1" name="Image 1"/>
@@ -158,7 +158,7 @@
                 <w:lang w:val="en-GB"/>
               </w:rPr>
               <w:drawing>
-                <wp:inline distT="0" distB="0" distL="0" distR="0" wp14:anchorId="4C3EE516" wp14:editId="650A4344">
+                <wp:inline distT="0" distB="0" distL="0" distR="0" wp14:anchorId="05D7CE82" wp14:editId="4319F425">
                   <wp:extent cx="3867150" cy="2900363"/>
                   <wp:effectExtent l="0" t="0" r="0" b="0"/>
                   <wp:docPr id="2" name="Image 2"/>
@@ -233,7 +233,7 @@
                 <w:lang w:val="en-GB"/>
               </w:rPr>
               <w:drawing>
-                <wp:inline distT="0" distB="0" distL="0" distR="0" wp14:anchorId="01FD98C6" wp14:editId="64E6C46B">
+                <wp:inline distT="0" distB="0" distL="0" distR="0" wp14:anchorId="55B7FBA4" wp14:editId="0E3DB85E">
                   <wp:extent cx="3873740" cy="2900045"/>
                   <wp:effectExtent l="0" t="0" r="0" b="0"/>
                   <wp:docPr id="3" name="Image 3"/>
@@ -313,7 +313,7 @@
                 <w:lang w:val="en-GB"/>
               </w:rPr>
               <w:drawing>
-                <wp:inline distT="0" distB="0" distL="0" distR="0" wp14:anchorId="669E6ED4" wp14:editId="4430F1D6">
+                <wp:inline distT="0" distB="0" distL="0" distR="0" wp14:anchorId="70D6B64D" wp14:editId="781CA51A">
                   <wp:extent cx="3800475" cy="2854578"/>
                   <wp:effectExtent l="0" t="0" r="0" b="3175"/>
                   <wp:docPr id="4" name="Image 4"/>
@@ -388,9 +388,9 @@
                 <w:lang w:val="en-GB"/>
               </w:rPr>
               <w:drawing>
-                <wp:inline distT="0" distB="0" distL="0" distR="0" wp14:anchorId="0E18BCF2" wp14:editId="3EFAC22B">
-                  <wp:extent cx="3791030" cy="2886075"/>
-                  <wp:effectExtent l="0" t="0" r="0" b="0"/>
+                <wp:inline distT="0" distB="0" distL="0" distR="0" wp14:anchorId="7DF6BD78" wp14:editId="1EF74A05">
+                  <wp:extent cx="3732028" cy="2841156"/>
+                  <wp:effectExtent l="0" t="0" r="1905" b="0"/>
                   <wp:docPr id="5" name="Image 5"/>
                   <wp:cNvGraphicFramePr>
                     <a:graphicFrameLocks xmlns:a="http://schemas.openxmlformats.org/drawingml/2006/main" noChangeAspect="1"/>
@@ -410,7 +410,7 @@
                         <pic:spPr bwMode="auto">
                           <a:xfrm>
                             <a:off x="0" y="0"/>
-                            <a:ext cx="3868414" cy="2944986"/>
+                            <a:ext cx="3809417" cy="2900071"/>
                           </a:xfrm>
                           <a:prstGeom prst="rect">
                             <a:avLst/>
@@ -432,6 +432,8 @@
             </w:r>
           </w:p>
         </w:tc>
+        <w:bookmarkStart w:id="0" w:name="_GoBack"/>
+        <w:bookmarkEnd w:id="0"/>
       </w:tr>
     </w:tbl>
     <w:p>
@@ -474,7 +476,7 @@
           <w:lang w:val="en-GB"/>
         </w:rPr>
         <w:drawing>
-          <wp:inline distT="0" distB="0" distL="0" distR="0" wp14:anchorId="699A3E14" wp14:editId="2B6102B8">
+          <wp:inline distT="0" distB="0" distL="0" distR="0" wp14:anchorId="208D87E5" wp14:editId="70A3228C">
             <wp:extent cx="9705975" cy="4861924"/>
             <wp:effectExtent l="76200" t="76200" r="123825" b="129540"/>
             <wp:docPr id="6" name="Image 6"/>
@@ -578,7 +580,7 @@
           <w:lang w:val="en-GB"/>
         </w:rPr>
         <w:drawing>
-          <wp:inline distT="0" distB="0" distL="0" distR="0" wp14:anchorId="64DDA91D" wp14:editId="79629D3C">
+          <wp:inline distT="0" distB="0" distL="0" distR="0" wp14:anchorId="3D714434" wp14:editId="3D5255BC">
             <wp:extent cx="9766014" cy="4810125"/>
             <wp:effectExtent l="76200" t="76200" r="140335" b="123825"/>
             <wp:docPr id="7" name="Image 7"/>
@@ -701,7 +703,7 @@
           <w:lang w:val="en-GB"/>
         </w:rPr>
         <w:drawing>
-          <wp:inline distT="0" distB="0" distL="0" distR="0" wp14:anchorId="4BA87AA8" wp14:editId="54ED5479">
+          <wp:inline distT="0" distB="0" distL="0" distR="0" wp14:anchorId="1AAFD4C8" wp14:editId="6682BB12">
             <wp:extent cx="9872980" cy="4979983"/>
             <wp:effectExtent l="76200" t="76200" r="128270" b="125730"/>
             <wp:docPr id="9" name="Image 9"/>
@@ -804,7 +806,7 @@
           <w:lang w:val="en-GB"/>
         </w:rPr>
         <w:drawing>
-          <wp:inline distT="0" distB="0" distL="0" distR="0" wp14:anchorId="4F89E41E" wp14:editId="6A234CFC">
+          <wp:inline distT="0" distB="0" distL="0" distR="0" wp14:anchorId="404F8724" wp14:editId="4600559B">
             <wp:extent cx="9780270" cy="4857750"/>
             <wp:effectExtent l="76200" t="76200" r="125730" b="133350"/>
             <wp:docPr id="8" name="Image 8"/>
@@ -914,7 +916,7 @@
           <w:noProof/>
         </w:rPr>
         <w:drawing>
-          <wp:inline distT="0" distB="0" distL="0" distR="0" wp14:anchorId="0ADFC2C2" wp14:editId="5BF3D424">
+          <wp:inline distT="0" distB="0" distL="0" distR="0" wp14:anchorId="15E0F9DF" wp14:editId="72DE9C54">
             <wp:extent cx="9620250" cy="4810125"/>
             <wp:effectExtent l="76200" t="76200" r="133350" b="142875"/>
             <wp:docPr id="10" name="Image 10"/>
@@ -1064,7 +1066,7 @@
           <w:noProof/>
         </w:rPr>
         <w:drawing>
-          <wp:inline distT="0" distB="0" distL="0" distR="0" wp14:anchorId="39190119" wp14:editId="581B9362">
+          <wp:inline distT="0" distB="0" distL="0" distR="0" wp14:anchorId="612024D2" wp14:editId="2931721E">
             <wp:extent cx="8198294" cy="4057650"/>
             <wp:effectExtent l="76200" t="76200" r="127000" b="133350"/>
             <wp:docPr id="13" name="Image 13"/>
@@ -1146,7 +1148,7 @@
           <w:noProof/>
         </w:rPr>
         <w:drawing>
-          <wp:inline distT="0" distB="0" distL="0" distR="0" wp14:anchorId="3F31B5F5" wp14:editId="3B15EBC0">
+          <wp:inline distT="0" distB="0" distL="0" distR="0" wp14:anchorId="68F3BCF7" wp14:editId="69A5484A">
             <wp:extent cx="3629025" cy="1739797"/>
             <wp:effectExtent l="76200" t="76200" r="123825" b="127635"/>
             <wp:docPr id="14" name="Image 14"/>
@@ -1221,7 +1223,7 @@
           <w:noProof/>
         </w:rPr>
         <w:drawing>
-          <wp:inline distT="0" distB="0" distL="0" distR="0" wp14:anchorId="388CB97D" wp14:editId="31692A19">
+          <wp:inline distT="0" distB="0" distL="0" distR="0" wp14:anchorId="04D322B1" wp14:editId="32E691AE">
             <wp:extent cx="3276600" cy="1724025"/>
             <wp:effectExtent l="76200" t="76200" r="133350" b="142875"/>
             <wp:docPr id="15" name="Image 15"/>
@@ -1363,7 +1365,7 @@
           <w:noProof/>
         </w:rPr>
         <w:drawing>
-          <wp:inline distT="0" distB="0" distL="0" distR="0" wp14:anchorId="4E32BF05" wp14:editId="6CFEDEC5">
+          <wp:inline distT="0" distB="0" distL="0" distR="0" wp14:anchorId="526F8E96" wp14:editId="1CBDEA2F">
             <wp:extent cx="8610600" cy="4333875"/>
             <wp:effectExtent l="76200" t="76200" r="133350" b="142875"/>
             <wp:docPr id="12" name="Image 12"/>
@@ -1512,7 +1514,7 @@
           <w:noProof/>
         </w:rPr>
         <w:drawing>
-          <wp:inline distT="0" distB="0" distL="0" distR="0" wp14:anchorId="17A430E7" wp14:editId="7376E83B">
+          <wp:inline distT="0" distB="0" distL="0" distR="0" wp14:anchorId="3CCDD0CF" wp14:editId="3ED076D5">
             <wp:extent cx="9729693" cy="4886325"/>
             <wp:effectExtent l="76200" t="76200" r="138430" b="123825"/>
             <wp:docPr id="11" name="Image 11"/>
@@ -1648,21 +1650,7 @@
           <w:noProof/>
           <w:lang w:val="en-GB"/>
         </w:rPr>
-        <w:t xml:space="preserve"> – Single </w:t>
-      </w:r>
-      <w:r>
-        <w:rPr>
-          <w:noProof/>
-          <w:lang w:val="en-GB"/>
-        </w:rPr>
-        <w:t>user representation</w:t>
-      </w:r>
-      <w:r>
-        <w:rPr>
-          <w:noProof/>
-          <w:lang w:val="en-GB"/>
-        </w:rPr>
-        <w:t xml:space="preserve"> (without “None” values and only showing movies with 1 label)</w:t>
+        <w:t xml:space="preserve"> – Single user representation (without “None” values and only showing movies with 1 label)</w:t>
       </w:r>
     </w:p>
     <w:p>
@@ -1676,7 +1664,7 @@
           <w:noProof/>
         </w:rPr>
         <w:drawing>
-          <wp:inline distT="0" distB="0" distL="0" distR="0" wp14:anchorId="451AB555" wp14:editId="6CCC78B3">
+          <wp:inline distT="0" distB="0" distL="0" distR="0" wp14:anchorId="5E6B96DA" wp14:editId="6087225A">
             <wp:extent cx="9942123" cy="4943475"/>
             <wp:effectExtent l="0" t="0" r="2540" b="0"/>
             <wp:docPr id="19" name="Image 19"/>
@@ -1744,7 +1732,7 @@
         </w:rPr>
         <w:lastRenderedPageBreak/>
         <w:drawing>
-          <wp:inline distT="0" distB="0" distL="0" distR="0" wp14:anchorId="5DA1113B" wp14:editId="3EA08D83">
+          <wp:inline distT="0" distB="0" distL="0" distR="0" wp14:anchorId="3B3DCBE2" wp14:editId="4CC37A3D">
             <wp:extent cx="9696450" cy="4885478"/>
             <wp:effectExtent l="0" t="0" r="0" b="0"/>
             <wp:docPr id="20" name="Image 20"/>
@@ -1812,7 +1800,7 @@
         </w:rPr>
         <w:lastRenderedPageBreak/>
         <w:drawing>
-          <wp:inline distT="0" distB="0" distL="0" distR="0" wp14:anchorId="0E3F2327" wp14:editId="313949F8">
+          <wp:inline distT="0" distB="0" distL="0" distR="0" wp14:anchorId="02354789" wp14:editId="51061049">
             <wp:extent cx="9807074" cy="4991100"/>
             <wp:effectExtent l="0" t="0" r="3810" b="0"/>
             <wp:docPr id="21" name="Image 21"/>
@@ -1854,8 +1842,6 @@
           </wp:inline>
         </w:drawing>
       </w:r>
-      <w:bookmarkStart w:id="0" w:name="_GoBack"/>
-      <w:bookmarkEnd w:id="0"/>
     </w:p>
     <w:sectPr>
       <w:pgSz w:w="16838" w:h="11906" w:orient="landscape"/>
